--- a/Cluster Configuration.docx
+++ b/Cluster Configuration.docx
@@ -638,7 +638,10 @@
               <w:jc w:val="center"/>
             </w:pPr>
             <w:r>
-              <w:t>134.193.130.35</w:t>
+              <w:t>134.</w:t>
+            </w:r>
+            <w:r>
+              <w:t>XXX.XXX.XXX</w:t>
             </w:r>
           </w:p>
         </w:tc>
@@ -793,218 +796,8 @@
     </w:tbl>
     <w:p/>
     <w:p>
-      <w:pPr>
-        <w:rPr>
-          <w:sz w:val="32"/>
-          <w:szCs w:val="32"/>
-        </w:rPr>
-      </w:pPr>
-      <w:r>
-        <w:rPr>
-          <w:sz w:val="32"/>
-          <w:szCs w:val="32"/>
-        </w:rPr>
-        <w:t>SSH Instruction</w:t>
-      </w:r>
-    </w:p>
-    <w:p/>
-    <w:p>
-      <w:r>
-        <w:t>Only node2 and node6 are configured to SSH login remotely:</w:t>
-      </w:r>
-    </w:p>
-    <w:p/>
-    <w:p>
-      <w:pPr>
-        <w:rPr>
-          <w:lang w:eastAsia="zh-CN"/>
-        </w:rPr>
-      </w:pPr>
-      <w:proofErr w:type="spellStart"/>
-      <w:proofErr w:type="gramStart"/>
-      <w:r>
-        <w:t>ssh</w:t>
-      </w:r>
-      <w:proofErr w:type="spellEnd"/>
-      <w:proofErr w:type="gramEnd"/>
-      <w:r>
-        <w:t xml:space="preserve"> -p 112 li@134.193.130.35</w:t>
-      </w:r>
-      <w:r>
-        <w:rPr>
-          <w:rFonts w:hint="eastAsia"/>
-          <w:lang w:eastAsia="zh-CN"/>
-        </w:rPr>
-        <w:t xml:space="preserve">     or</w:t>
-      </w:r>
-    </w:p>
-    <w:p>
-      <w:pPr>
-        <w:rPr>
-          <w:lang w:eastAsia="zh-CN"/>
-        </w:rPr>
-      </w:pPr>
-      <w:proofErr w:type="spellStart"/>
-      <w:proofErr w:type="gramStart"/>
-      <w:r>
-        <w:t>ssh</w:t>
-      </w:r>
-      <w:proofErr w:type="spellEnd"/>
-      <w:proofErr w:type="gramEnd"/>
-      <w:r>
-        <w:t xml:space="preserve"> -p 116 li@134.193.130.35</w:t>
-      </w:r>
-    </w:p>
-    <w:p>
-      <w:pPr>
-        <w:rPr>
-          <w:lang w:eastAsia="zh-CN"/>
-        </w:rPr>
-      </w:pPr>
-    </w:p>
-    <w:p>
-      <w:pPr>
-        <w:rPr>
-          <w:lang w:eastAsia="zh-CN"/>
-        </w:rPr>
-      </w:pPr>
-      <w:r>
-        <w:rPr>
-          <w:lang w:eastAsia="zh-CN"/>
-        </w:rPr>
-        <w:t>Then it is able to SHH log into other 4 nodes:</w:t>
-      </w:r>
-    </w:p>
-    <w:p>
-      <w:proofErr w:type="spellStart"/>
-      <w:proofErr w:type="gramStart"/>
-      <w:r>
-        <w:t>ssh</w:t>
-      </w:r>
-      <w:proofErr w:type="spellEnd"/>
-      <w:proofErr w:type="gramEnd"/>
-      <w:r>
-        <w:t xml:space="preserve"> li@192.168.1.111          node1</w:t>
-      </w:r>
-    </w:p>
-    <w:p>
-      <w:pPr>
-        <w:rPr>
-          <w:lang w:eastAsia="zh-CN"/>
-        </w:rPr>
-      </w:pPr>
-      <w:proofErr w:type="spellStart"/>
-      <w:proofErr w:type="gramStart"/>
-      <w:r>
-        <w:t>ssh</w:t>
-      </w:r>
-      <w:proofErr w:type="spellEnd"/>
-      <w:proofErr w:type="gramEnd"/>
-      <w:r>
-        <w:t xml:space="preserve"> li@192.168.1.113          node3</w:t>
-      </w:r>
-    </w:p>
-    <w:p>
-      <w:pPr>
-        <w:rPr>
-          <w:lang w:eastAsia="zh-CN"/>
-        </w:rPr>
-      </w:pPr>
-      <w:proofErr w:type="spellStart"/>
-      <w:proofErr w:type="gramStart"/>
-      <w:r>
-        <w:t>ssh</w:t>
-      </w:r>
-      <w:proofErr w:type="spellEnd"/>
-      <w:proofErr w:type="gramEnd"/>
-      <w:r>
-        <w:t xml:space="preserve"> li@192.168.1.114          node4</w:t>
-      </w:r>
-    </w:p>
-    <w:p>
-      <w:pPr>
-        <w:rPr>
-          <w:lang w:eastAsia="zh-CN"/>
-        </w:rPr>
-      </w:pPr>
-      <w:proofErr w:type="spellStart"/>
-      <w:proofErr w:type="gramStart"/>
-      <w:r>
-        <w:t>ssh</w:t>
-      </w:r>
-      <w:proofErr w:type="spellEnd"/>
-      <w:proofErr w:type="gramEnd"/>
-      <w:r>
-        <w:t xml:space="preserve"> li@192.168.1.115          node5</w:t>
-      </w:r>
-    </w:p>
-    <w:p>
-      <w:pPr>
-        <w:rPr>
-          <w:lang w:eastAsia="zh-CN"/>
-        </w:rPr>
-      </w:pPr>
       <w:bookmarkStart w:id="0" w:name="_GoBack"/>
       <w:bookmarkEnd w:id="0"/>
-    </w:p>
-    <w:p>
-      <w:r>
-        <w:rPr>
-          <w:noProof/>
-        </w:rPr>
-        <w:lastRenderedPageBreak/>
-        <w:drawing>
-          <wp:inline distT="0" distB="0" distL="0" distR="0" wp14:anchorId="2444C519" wp14:editId="7D4A10BE">
-            <wp:extent cx="5486400" cy="4672700"/>
-            <wp:effectExtent l="0" t="0" r="0" b="1270"/>
-            <wp:docPr id="1" name="Picture 1"/>
-            <wp:cNvGraphicFramePr>
-              <a:graphicFrameLocks xmlns:a="http://schemas.openxmlformats.org/drawingml/2006/main" noChangeAspect="1"/>
-            </wp:cNvGraphicFramePr>
-            <a:graphic xmlns:a="http://schemas.openxmlformats.org/drawingml/2006/main">
-              <a:graphicData uri="http://schemas.openxmlformats.org/drawingml/2006/picture">
-                <pic:pic xmlns:pic="http://schemas.openxmlformats.org/drawingml/2006/picture">
-                  <pic:nvPicPr>
-                    <pic:cNvPr id="0" name="Picture 1"/>
-                    <pic:cNvPicPr>
-                      <a:picLocks noChangeAspect="1" noChangeArrowheads="1"/>
-                    </pic:cNvPicPr>
-                  </pic:nvPicPr>
-                  <pic:blipFill>
-                    <a:blip r:embed="rId5">
-                      <a:extLst>
-                        <a:ext uri="{28A0092B-C50C-407E-A947-70E740481C1C}">
-                          <a14:useLocalDpi xmlns:a14="http://schemas.microsoft.com/office/drawing/2010/main" val="0"/>
-                        </a:ext>
-                      </a:extLst>
-                    </a:blip>
-                    <a:srcRect/>
-                    <a:stretch>
-                      <a:fillRect/>
-                    </a:stretch>
-                  </pic:blipFill>
-                  <pic:spPr bwMode="auto">
-                    <a:xfrm>
-                      <a:off x="0" y="0"/>
-                      <a:ext cx="5486400" cy="4672700"/>
-                    </a:xfrm>
-                    <a:prstGeom prst="rect">
-                      <a:avLst/>
-                    </a:prstGeom>
-                    <a:noFill/>
-                    <a:ln>
-                      <a:noFill/>
-                    </a:ln>
-                  </pic:spPr>
-                </pic:pic>
-              </a:graphicData>
-            </a:graphic>
-          </wp:inline>
-        </w:drawing>
-      </w:r>
-      <w:r>
-        <w:t xml:space="preserve"> </w:t>
-      </w:r>
     </w:p>
     <w:sectPr>
       <w:pgSz w:w="12240" w:h="15840"/>
